--- a/design/向上爬（第一章流程更新）.docx
+++ b/design/向上爬（第一章流程更新）.docx
@@ -199,8 +199,6 @@
         </w:rPr>
         <w:t>,</w:t>
       </w:r>
-      <w:bookmarkStart w:id="0" w:name="_GoBack"/>
-      <w:bookmarkEnd w:id="0"/>
       <w:r>
         <w:rPr>
           <w:rFonts w:hint="eastAsia"/>
@@ -1661,7 +1659,6 @@
     <w:p>
       <w:pPr>
         <w:rPr>
-          <w:rFonts w:hint="eastAsia"/>
           <w:i/>
           <w:color w:val="FF0000"/>
         </w:rPr>
@@ -1731,70 +1728,198 @@
         <w:t>但是密码有五位，无论主角怎么找都没办法找到第五条的提示，所以不能解锁门。</w:t>
       </w:r>
     </w:p>
-    <w:p>
-      <w:r>
-        <w:rPr>
-          <w:rFonts w:hint="eastAsia"/>
+    <w:p/>
+    <w:p>
+      <w:pPr>
+        <w:rPr>
+          <w:i/>
+          <w:color w:val="FF0000"/>
+        </w:rPr>
+      </w:pPr>
+      <w:r>
+        <w:rPr>
+          <w:rFonts w:hint="eastAsia"/>
+          <w:i/>
+          <w:color w:val="FF0000"/>
+        </w:rPr>
+        <w:t>重要剧情分歧</w:t>
+      </w:r>
+    </w:p>
+    <w:p/>
+    <w:p>
+      <w:pPr>
+        <w:rPr>
+          <w:rFonts w:hint="eastAsia"/>
+        </w:rPr>
+      </w:pPr>
+    </w:p>
+    <w:p>
+      <w:pPr>
+        <w:rPr>
+          <w:i/>
+          <w:color w:val="0070C0"/>
+        </w:rPr>
+      </w:pPr>
+      <w:r>
+        <w:rPr>
+          <w:rFonts w:hint="eastAsia"/>
+          <w:i/>
+          <w:color w:val="0070C0"/>
         </w:rPr>
         <w:t>此时如果天数小于等于</w:t>
       </w:r>
       <w:r>
         <w:rPr>
           <w:rFonts w:hint="eastAsia"/>
+          <w:i/>
+          <w:color w:val="0070C0"/>
         </w:rPr>
         <w:t>6</w:t>
       </w:r>
       <w:r>
         <w:rPr>
           <w:rFonts w:hint="eastAsia"/>
+          <w:i/>
+          <w:color w:val="0070C0"/>
         </w:rPr>
         <w:t>：</w:t>
       </w:r>
     </w:p>
     <w:p>
-      <w:r>
-        <w:rPr>
-          <w:rFonts w:hint="eastAsia"/>
+      <w:pPr>
+        <w:rPr>
+          <w:i/>
+        </w:rPr>
+      </w:pPr>
+      <w:r>
+        <w:rPr>
+          <w:rFonts w:hint="eastAsia"/>
+          <w:i/>
         </w:rPr>
         <w:t>与</w:t>
       </w:r>
       <w:r>
         <w:rPr>
           <w:rFonts w:hint="eastAsia"/>
+          <w:i/>
         </w:rPr>
         <w:t>4</w:t>
       </w:r>
       <w:r>
         <w:rPr>
           <w:rFonts w:hint="eastAsia"/>
+          <w:i/>
         </w:rPr>
         <w:t>号房间进行通信时，推销员告诉主角，自己这边好像有提示（打</w:t>
       </w:r>
       <w:r>
         <w:rPr>
           <w:rFonts w:hint="eastAsia"/>
+          <w:i/>
         </w:rPr>
         <w:t>boss</w:t>
       </w:r>
       <w:r>
         <w:rPr>
           <w:rFonts w:hint="eastAsia"/>
+          <w:i/>
         </w:rPr>
         <w:t>的方法），于是告诉主角解锁提示（错误的）。主角在尝试解锁之后失败，便觉得有点奇怪。第二天，主角的房间内除了每天的食物和水的之外，多了一条信息告诉主角最后的线索就在</w:t>
       </w:r>
       <w:r>
         <w:rPr>
           <w:rFonts w:hint="eastAsia"/>
+          <w:i/>
         </w:rPr>
         <w:t>4</w:t>
       </w:r>
       <w:r>
         <w:rPr>
           <w:rFonts w:hint="eastAsia"/>
+          <w:i/>
         </w:rPr>
         <w:t>号房间。主角以此质问推销员，推销员只能说自己这边确实有提示，但是他害怕主角只顾自己而不去帮他，于是就撒了谎。于是主角面临选择。</w:t>
       </w:r>
     </w:p>
+    <w:p>
+      <w:pPr>
+        <w:rPr>
+          <w:i/>
+        </w:rPr>
+      </w:pPr>
+    </w:p>
+    <w:p>
+      <w:pPr>
+        <w:rPr>
+          <w:i/>
+        </w:rPr>
+      </w:pPr>
+    </w:p>
+    <w:p>
+      <w:pPr>
+        <w:rPr>
+          <w:i/>
+        </w:rPr>
+      </w:pPr>
+      <w:r>
+        <w:rPr>
+          <w:rFonts w:hint="eastAsia"/>
+          <w:i/>
+        </w:rPr>
+        <w:t>【</w:t>
+      </w:r>
+      <w:r>
+        <w:rPr>
+          <w:rFonts w:hint="eastAsia"/>
+          <w:i/>
+        </w:rPr>
+        <w:t>1</w:t>
+      </w:r>
+      <w:r>
+        <w:rPr>
+          <w:rFonts w:hint="eastAsia"/>
+          <w:i/>
+        </w:rPr>
+        <w:t>】继续帮助他（之后可以选择不告诉他，此时获得的道具能够帮助主角解锁自己的门。选择开门后进入第二章；而选择告诉他则会进入推销员线，即直接到达第七天。）</w:t>
+      </w:r>
+    </w:p>
+    <w:p>
+      <w:pPr>
+        <w:rPr>
+          <w:i/>
+        </w:rPr>
+      </w:pPr>
+      <w:r>
+        <w:rPr>
+          <w:rFonts w:hint="eastAsia"/>
+          <w:i/>
+        </w:rPr>
+        <w:t>【</w:t>
+      </w:r>
+      <w:r>
+        <w:rPr>
+          <w:rFonts w:hint="eastAsia"/>
+          <w:i/>
+        </w:rPr>
+        <w:t>2</w:t>
+      </w:r>
+      <w:r>
+        <w:rPr>
+          <w:rFonts w:hint="eastAsia"/>
+          <w:i/>
+        </w:rPr>
+        <w:t>】不听他的，专注自己解锁。（不能</w:t>
+      </w:r>
+      <w:bookmarkStart w:id="0" w:name="_GoBack"/>
+      <w:bookmarkEnd w:id="0"/>
+      <w:r>
+        <w:rPr>
+          <w:rFonts w:hint="eastAsia"/>
+          <w:i/>
+        </w:rPr>
+        <w:t>获得道具，但如果等级能力足够也能解锁。有天数限制。）</w:t>
+      </w:r>
+    </w:p>
     <w:p/>
     <w:p>
       <w:pPr>
@@ -1804,59 +1929,79 @@
       </w:pPr>
     </w:p>
     <w:p>
-      <w:r>
-        <w:rPr>
-          <w:rFonts w:hint="eastAsia"/>
-        </w:rPr>
-        <w:t>【</w:t>
-      </w:r>
-      <w:r>
-        <w:rPr>
-          <w:rFonts w:hint="eastAsia"/>
-        </w:rPr>
-        <w:t>1</w:t>
-      </w:r>
-      <w:r>
-        <w:rPr>
-          <w:rFonts w:hint="eastAsia"/>
-        </w:rPr>
-        <w:t>】继续帮助他（之后可以选择不告诉他，此时获得的道具能够帮助主角解锁自己的门。选择开门后进入第二章；而选择告诉他则会进入推销员线，即直接到达第七天。）</w:t>
-      </w:r>
-    </w:p>
-    <w:p>
-      <w:r>
-        <w:rPr>
-          <w:rFonts w:hint="eastAsia"/>
-        </w:rPr>
-        <w:t>【</w:t>
-      </w:r>
-      <w:r>
-        <w:rPr>
-          <w:rFonts w:hint="eastAsia"/>
-        </w:rPr>
-        <w:t>2</w:t>
-      </w:r>
-      <w:r>
-        <w:rPr>
-          <w:rFonts w:hint="eastAsia"/>
-        </w:rPr>
-        <w:t>】不听他的，专注自己解锁。（不能获得道具，但如果等级能力足够也能解锁。有天数限制。）</w:t>
-      </w:r>
-    </w:p>
-    <w:p>
-      <w:pPr>
-        <w:rPr>
-          <w:i/>
-          <w:color w:val="FF0000"/>
-        </w:rPr>
-      </w:pPr>
-      <w:r>
-        <w:rPr>
-          <w:rFonts w:hint="eastAsia"/>
-          <w:i/>
-          <w:color w:val="FF0000"/>
-        </w:rPr>
-        <w:t>重要剧情分歧</w:t>
+      <w:pPr>
+        <w:rPr>
+          <w:i/>
+          <w:color w:val="0070C0"/>
+        </w:rPr>
+      </w:pPr>
+      <w:r>
+        <w:rPr>
+          <w:rFonts w:hint="eastAsia"/>
+          <w:i/>
+          <w:color w:val="0070C0"/>
+        </w:rPr>
+        <w:t>天数大于</w:t>
+      </w:r>
+      <w:r>
+        <w:rPr>
+          <w:rFonts w:hint="eastAsia"/>
+          <w:i/>
+          <w:color w:val="0070C0"/>
+        </w:rPr>
+        <w:t>6</w:t>
+      </w:r>
+      <w:r>
+        <w:rPr>
+          <w:rFonts w:hint="eastAsia"/>
+          <w:i/>
+          <w:color w:val="0070C0"/>
+        </w:rPr>
+        <w:t>：</w:t>
+      </w:r>
+    </w:p>
+    <w:p>
+      <w:pPr>
+        <w:rPr>
+          <w:i/>
+        </w:rPr>
+      </w:pPr>
+      <w:r>
+        <w:rPr>
+          <w:rFonts w:hint="eastAsia"/>
+          <w:i/>
+        </w:rPr>
+        <w:t>进入推销员存活线。</w:t>
+      </w:r>
+      <w:r>
+        <w:rPr>
+          <w:rFonts w:hint="eastAsia"/>
+          <w:i/>
+        </w:rPr>
+        <w:t>3</w:t>
+      </w:r>
+      <w:r>
+        <w:rPr>
+          <w:rFonts w:hint="eastAsia"/>
+          <w:i/>
+        </w:rPr>
+        <w:t>号房间</w:t>
+      </w:r>
+      <w:proofErr w:type="gramStart"/>
+      <w:r>
+        <w:rPr>
+          <w:rFonts w:hint="eastAsia"/>
+          <w:i/>
+        </w:rPr>
+        <w:t>的软妹自杀</w:t>
+      </w:r>
+      <w:proofErr w:type="gramEnd"/>
+      <w:r>
+        <w:rPr>
+          <w:rFonts w:hint="eastAsia"/>
+          <w:i/>
+        </w:rPr>
+        <w:t>。跳到第三章的剧情。</w:t>
       </w:r>
     </w:p>
     <w:p/>
@@ -1865,111 +2010,44 @@
         <w:rPr>
           <w:rFonts w:hint="eastAsia"/>
         </w:rPr>
-        <w:t>天数大于</w:t>
-      </w:r>
-      <w:r>
-        <w:rPr>
-          <w:rFonts w:hint="eastAsia"/>
-        </w:rPr>
-        <w:t>6</w:t>
-      </w:r>
-      <w:r>
-        <w:rPr>
-          <w:rFonts w:hint="eastAsia"/>
-        </w:rPr>
-        <w:t>：</w:t>
-      </w:r>
-    </w:p>
-    <w:p>
-      <w:r>
-        <w:rPr>
-          <w:rFonts w:hint="eastAsia"/>
-        </w:rPr>
-        <w:t>进入推销员存活线。</w:t>
-      </w:r>
-      <w:r>
-        <w:rPr>
-          <w:rFonts w:hint="eastAsia"/>
-        </w:rPr>
-        <w:t>3</w:t>
-      </w:r>
-      <w:r>
-        <w:rPr>
-          <w:rFonts w:hint="eastAsia"/>
-        </w:rPr>
-        <w:t>号房间</w:t>
+        <w:lastRenderedPageBreak/>
+        <w:t>正常剧情线</w:t>
+      </w:r>
+    </w:p>
+    <w:p>
+      <w:r>
+        <w:rPr>
+          <w:rFonts w:hint="eastAsia"/>
+        </w:rPr>
+        <w:t>主角解锁自己的门成功，非常高兴。因为自己就要出去了。不过主角也有恻隐之心，觉得还是可以</w:t>
       </w:r>
       <w:proofErr w:type="gramStart"/>
       <w:r>
         <w:rPr>
           <w:rFonts w:hint="eastAsia"/>
         </w:rPr>
-        <w:t>的软妹自杀</w:t>
+        <w:t>在出去</w:t>
       </w:r>
       <w:proofErr w:type="gramEnd"/>
       <w:r>
         <w:rPr>
           <w:rFonts w:hint="eastAsia"/>
         </w:rPr>
-        <w:t>。跳到第三章的剧情。</w:t>
-      </w:r>
-    </w:p>
-    <w:p>
-      <w:pPr>
-        <w:rPr>
-          <w:rFonts w:hint="eastAsia"/>
-        </w:rPr>
-      </w:pPr>
-    </w:p>
-    <w:p>
-      <w:r>
-        <w:rPr>
-          <w:rFonts w:hint="eastAsia"/>
-        </w:rPr>
-        <w:t>正常剧情线</w:t>
-      </w:r>
-    </w:p>
-    <w:p>
-      <w:r>
-        <w:rPr>
-          <w:rFonts w:hint="eastAsia"/>
-        </w:rPr>
-        <w:t>主角解锁自己的门成功，非常高兴。因为自己就要出去了。不过主角也有恻隐之心，觉得还是可以</w:t>
+        <w:t>之前帮助一下推销员的。于是与推销员进行通信。推销员一副精神不好的样子，让主角有话就快点说。主角</w:t>
       </w:r>
       <w:proofErr w:type="gramStart"/>
       <w:r>
         <w:rPr>
           <w:rFonts w:hint="eastAsia"/>
         </w:rPr>
-        <w:t>在出去</w:t>
+        <w:t>说告诉</w:t>
       </w:r>
       <w:proofErr w:type="gramEnd"/>
       <w:r>
         <w:rPr>
           <w:rFonts w:hint="eastAsia"/>
         </w:rPr>
-        <w:t>之前帮助一下推销员的。于是与推销员进行通信。推销员一副精神不好的样子，让主角有话就快点说。主角</w:t>
-      </w:r>
-      <w:proofErr w:type="gramStart"/>
-      <w:r>
-        <w:rPr>
-          <w:rFonts w:hint="eastAsia"/>
-        </w:rPr>
-        <w:t>说告诉</w:t>
-      </w:r>
-      <w:proofErr w:type="gramEnd"/>
-      <w:r>
-        <w:rPr>
-          <w:rFonts w:hint="eastAsia"/>
-        </w:rPr>
-        <w:t>他自己已经解密成功了。推销员突然脸色大变，从摄像头</w:t>
-      </w:r>
-      <w:r>
-        <w:rPr>
-          <w:rFonts w:hint="eastAsia"/>
-        </w:rPr>
-        <w:lastRenderedPageBreak/>
-        <w:t>里消失。主角叫了</w:t>
+        <w:t>他自己已经解密成功了。推销员突然脸色大变，从摄像头里消失。主角叫了</w:t>
       </w:r>
       <w:proofErr w:type="gramStart"/>
       <w:r>
